--- a/Module 8/M8 Discussion - Nolan Eitzen.docx
+++ b/Module 8/M8 Discussion - Nolan Eitzen.docx
@@ -1787,6 +1787,344 @@
           <w:szCs w:val="24"/>
         </w:rPr>
         <w:t xml:space="preserve"> </w:t>
+      </w:r>
+    </w:p>
+    <w:p>
+      <w:pPr>
+        <w:rPr>
+          <w:rFonts w:ascii="Arial" w:hAnsi="Arial" w:cs="Arial"/>
+          <w:sz w:val="24"/>
+          <w:szCs w:val="24"/>
+        </w:rPr>
+      </w:pPr>
+    </w:p>
+    <w:p>
+      <w:pPr>
+        <w:rPr>
+          <w:rFonts w:ascii="Arial" w:hAnsi="Arial" w:cs="Arial"/>
+          <w:sz w:val="24"/>
+          <w:szCs w:val="24"/>
+        </w:rPr>
+      </w:pPr>
+      <w:r>
+        <w:rPr>
+          <w:rFonts w:ascii="Arial" w:hAnsi="Arial" w:cs="Arial"/>
+          <w:sz w:val="24"/>
+          <w:szCs w:val="24"/>
+        </w:rPr>
+        <w:t>Response 1:</w:t>
+      </w:r>
+    </w:p>
+    <w:p>
+      <w:pPr>
+        <w:rPr>
+          <w:rFonts w:ascii="Arial" w:hAnsi="Arial" w:cs="Arial"/>
+          <w:sz w:val="24"/>
+          <w:szCs w:val="24"/>
+        </w:rPr>
+      </w:pPr>
+      <w:r>
+        <w:rPr>
+          <w:rFonts w:ascii="Arial" w:hAnsi="Arial" w:cs="Arial"/>
+          <w:sz w:val="24"/>
+          <w:szCs w:val="24"/>
+        </w:rPr>
+        <w:t>Anitha,</w:t>
+      </w:r>
+    </w:p>
+    <w:p>
+      <w:pPr>
+        <w:rPr>
+          <w:rFonts w:ascii="Arial" w:hAnsi="Arial" w:cs="Arial"/>
+          <w:sz w:val="24"/>
+          <w:szCs w:val="24"/>
+        </w:rPr>
+      </w:pPr>
+      <w:r>
+        <w:rPr>
+          <w:rFonts w:ascii="Arial" w:hAnsi="Arial" w:cs="Arial"/>
+          <w:sz w:val="24"/>
+          <w:szCs w:val="24"/>
+        </w:rPr>
+        <w:t xml:space="preserve">Looking at how applications are designed, many use rectangles for nearly everything. </w:t>
+      </w:r>
+      <w:r>
+        <w:rPr>
+          <w:rFonts w:ascii="Arial" w:hAnsi="Arial" w:cs="Arial"/>
+          <w:sz w:val="24"/>
+          <w:szCs w:val="24"/>
+        </w:rPr>
+        <w:t xml:space="preserve">The trend over the last few decades has been to have rounded edges. You can achieve that by modifying the Arc </w:t>
+      </w:r>
+      <w:r>
+        <w:rPr>
+          <w:rFonts w:ascii="Arial" w:hAnsi="Arial" w:cs="Arial"/>
+          <w:sz w:val="24"/>
+          <w:szCs w:val="24"/>
+        </w:rPr>
+        <w:t>height and width (</w:t>
+      </w:r>
+      <w:proofErr w:type="spellStart"/>
+      <w:r>
+        <w:rPr>
+          <w:rFonts w:ascii="Arial" w:hAnsi="Arial" w:cs="Arial"/>
+          <w:sz w:val="24"/>
+          <w:szCs w:val="24"/>
+        </w:rPr>
+        <w:t>setArcHeight</w:t>
+      </w:r>
+      <w:proofErr w:type="spellEnd"/>
+      <w:r>
+        <w:rPr>
+          <w:rFonts w:ascii="Arial" w:hAnsi="Arial" w:cs="Arial"/>
+          <w:sz w:val="24"/>
+          <w:szCs w:val="24"/>
+        </w:rPr>
+        <w:t xml:space="preserve"> &amp; </w:t>
+      </w:r>
+      <w:proofErr w:type="spellStart"/>
+      <w:r>
+        <w:rPr>
+          <w:rFonts w:ascii="Arial" w:hAnsi="Arial" w:cs="Arial"/>
+          <w:sz w:val="24"/>
+          <w:szCs w:val="24"/>
+        </w:rPr>
+        <w:t>setArcWidth</w:t>
+      </w:r>
+      <w:proofErr w:type="spellEnd"/>
+      <w:r>
+        <w:rPr>
+          <w:rFonts w:ascii="Arial" w:hAnsi="Arial" w:cs="Arial"/>
+          <w:sz w:val="24"/>
+          <w:szCs w:val="24"/>
+        </w:rPr>
+        <w:t>). Modifying the arc will help you achieve a more modern look.</w:t>
+      </w:r>
+    </w:p>
+    <w:p>
+      <w:pPr>
+        <w:rPr>
+          <w:rFonts w:ascii="Arial" w:hAnsi="Arial" w:cs="Arial"/>
+          <w:sz w:val="24"/>
+          <w:szCs w:val="24"/>
+        </w:rPr>
+      </w:pPr>
+      <w:r>
+        <w:rPr>
+          <w:rFonts w:ascii="Arial" w:hAnsi="Arial" w:cs="Arial"/>
+          <w:sz w:val="24"/>
+          <w:szCs w:val="24"/>
+        </w:rPr>
+        <w:t>Christopher,</w:t>
+      </w:r>
+    </w:p>
+    <w:p>
+      <w:pPr>
+        <w:rPr>
+          <w:rFonts w:ascii="Arial" w:hAnsi="Arial" w:cs="Arial"/>
+          <w:sz w:val="24"/>
+          <w:szCs w:val="24"/>
+        </w:rPr>
+      </w:pPr>
+      <w:r>
+        <w:rPr>
+          <w:rFonts w:ascii="Arial" w:hAnsi="Arial" w:cs="Arial"/>
+          <w:sz w:val="24"/>
+          <w:szCs w:val="24"/>
+        </w:rPr>
+        <w:t xml:space="preserve">Text </w:t>
+      </w:r>
+      <w:r>
+        <w:rPr>
+          <w:rFonts w:ascii="Arial" w:hAnsi="Arial" w:cs="Arial"/>
+          <w:sz w:val="24"/>
+          <w:szCs w:val="24"/>
+        </w:rPr>
+        <w:t xml:space="preserve">manipulation is one of the most basic features any good GUI </w:t>
+      </w:r>
+      <w:r>
+        <w:rPr>
+          <w:rFonts w:ascii="Arial" w:hAnsi="Arial" w:cs="Arial"/>
+          <w:sz w:val="24"/>
+          <w:szCs w:val="24"/>
+        </w:rPr>
+        <w:t xml:space="preserve">framework needs. It may sound simple, but making sure to give developers enough control to create a unique platform is critical. </w:t>
+      </w:r>
+      <w:r>
+        <w:rPr>
+          <w:rFonts w:ascii="Arial" w:hAnsi="Arial" w:cs="Arial"/>
+          <w:sz w:val="24"/>
+          <w:szCs w:val="24"/>
+        </w:rPr>
+        <w:t>JavaFX provides a variety of methods to give this kind of control, such as:</w:t>
+      </w:r>
+    </w:p>
+    <w:p>
+      <w:pPr>
+        <w:pStyle w:val="ListParagraph"/>
+        <w:numPr>
+          <w:ilvl w:val="0"/>
+          <w:numId w:val="4"/>
+        </w:numPr>
+        <w:rPr>
+          <w:rFonts w:ascii="Arial" w:hAnsi="Arial" w:cs="Arial"/>
+          <w:sz w:val="24"/>
+          <w:szCs w:val="24"/>
+        </w:rPr>
+      </w:pPr>
+      <w:proofErr w:type="spellStart"/>
+      <w:proofErr w:type="gramStart"/>
+      <w:r>
+        <w:rPr>
+          <w:rFonts w:ascii="Arial" w:hAnsi="Arial" w:cs="Arial"/>
+          <w:sz w:val="24"/>
+          <w:szCs w:val="24"/>
+        </w:rPr>
+        <w:t>setFont</w:t>
+      </w:r>
+      <w:proofErr w:type="spellEnd"/>
+      <w:r>
+        <w:rPr>
+          <w:rFonts w:ascii="Arial" w:hAnsi="Arial" w:cs="Arial"/>
+          <w:sz w:val="24"/>
+          <w:szCs w:val="24"/>
+        </w:rPr>
+        <w:t>(</w:t>
+      </w:r>
+      <w:proofErr w:type="gramEnd"/>
+      <w:r>
+        <w:rPr>
+          <w:rFonts w:ascii="Arial" w:hAnsi="Arial" w:cs="Arial"/>
+          <w:sz w:val="24"/>
+          <w:szCs w:val="24"/>
+        </w:rPr>
+        <w:t>)</w:t>
+      </w:r>
+    </w:p>
+    <w:p>
+      <w:pPr>
+        <w:pStyle w:val="ListParagraph"/>
+        <w:numPr>
+          <w:ilvl w:val="0"/>
+          <w:numId w:val="4"/>
+        </w:numPr>
+        <w:rPr>
+          <w:rFonts w:ascii="Arial" w:hAnsi="Arial" w:cs="Arial"/>
+          <w:sz w:val="24"/>
+          <w:szCs w:val="24"/>
+        </w:rPr>
+      </w:pPr>
+      <w:proofErr w:type="spellStart"/>
+      <w:proofErr w:type="gramStart"/>
+      <w:r>
+        <w:rPr>
+          <w:rFonts w:ascii="Arial" w:hAnsi="Arial" w:cs="Arial"/>
+          <w:sz w:val="24"/>
+          <w:szCs w:val="24"/>
+        </w:rPr>
+        <w:t>setLineSpacing</w:t>
+      </w:r>
+      <w:proofErr w:type="spellEnd"/>
+      <w:r>
+        <w:rPr>
+          <w:rFonts w:ascii="Arial" w:hAnsi="Arial" w:cs="Arial"/>
+          <w:sz w:val="24"/>
+          <w:szCs w:val="24"/>
+        </w:rPr>
+        <w:t>(</w:t>
+      </w:r>
+      <w:proofErr w:type="gramEnd"/>
+      <w:r>
+        <w:rPr>
+          <w:rFonts w:ascii="Arial" w:hAnsi="Arial" w:cs="Arial"/>
+          <w:sz w:val="24"/>
+          <w:szCs w:val="24"/>
+        </w:rPr>
+        <w:t>)</w:t>
+      </w:r>
+    </w:p>
+    <w:p>
+      <w:pPr>
+        <w:pStyle w:val="ListParagraph"/>
+        <w:numPr>
+          <w:ilvl w:val="0"/>
+          <w:numId w:val="4"/>
+        </w:numPr>
+        <w:rPr>
+          <w:rFonts w:ascii="Arial" w:hAnsi="Arial" w:cs="Arial"/>
+          <w:sz w:val="24"/>
+          <w:szCs w:val="24"/>
+        </w:rPr>
+      </w:pPr>
+      <w:proofErr w:type="spellStart"/>
+      <w:proofErr w:type="gramStart"/>
+      <w:r>
+        <w:rPr>
+          <w:rFonts w:ascii="Arial" w:hAnsi="Arial" w:cs="Arial"/>
+          <w:sz w:val="24"/>
+          <w:szCs w:val="24"/>
+        </w:rPr>
+        <w:t>strikethroughProperty</w:t>
+      </w:r>
+      <w:proofErr w:type="spellEnd"/>
+      <w:r>
+        <w:rPr>
+          <w:rFonts w:ascii="Arial" w:hAnsi="Arial" w:cs="Arial"/>
+          <w:sz w:val="24"/>
+          <w:szCs w:val="24"/>
+        </w:rPr>
+        <w:t>(</w:t>
+      </w:r>
+      <w:proofErr w:type="gramEnd"/>
+      <w:r>
+        <w:rPr>
+          <w:rFonts w:ascii="Arial" w:hAnsi="Arial" w:cs="Arial"/>
+          <w:sz w:val="24"/>
+          <w:szCs w:val="24"/>
+        </w:rPr>
+        <w:t>)</w:t>
+      </w:r>
+    </w:p>
+    <w:p>
+      <w:pPr>
+        <w:pStyle w:val="ListParagraph"/>
+        <w:numPr>
+          <w:ilvl w:val="0"/>
+          <w:numId w:val="4"/>
+        </w:numPr>
+        <w:rPr>
+          <w:rFonts w:ascii="Arial" w:hAnsi="Arial" w:cs="Arial"/>
+          <w:sz w:val="24"/>
+          <w:szCs w:val="24"/>
+        </w:rPr>
+      </w:pPr>
+      <w:proofErr w:type="spellStart"/>
+      <w:proofErr w:type="gramStart"/>
+      <w:r>
+        <w:rPr>
+          <w:rFonts w:ascii="Arial" w:hAnsi="Arial" w:cs="Arial"/>
+          <w:sz w:val="24"/>
+          <w:szCs w:val="24"/>
+        </w:rPr>
+        <w:t>underlineProperty</w:t>
+      </w:r>
+      <w:proofErr w:type="spellEnd"/>
+      <w:r>
+        <w:rPr>
+          <w:rFonts w:ascii="Arial" w:hAnsi="Arial" w:cs="Arial"/>
+          <w:sz w:val="24"/>
+          <w:szCs w:val="24"/>
+        </w:rPr>
+        <w:t>(</w:t>
+      </w:r>
+      <w:proofErr w:type="gramEnd"/>
+      <w:r>
+        <w:rPr>
+          <w:rFonts w:ascii="Arial" w:hAnsi="Arial" w:cs="Arial"/>
+          <w:sz w:val="24"/>
+          <w:szCs w:val="24"/>
+        </w:rPr>
+        <w:t>)</w:t>
       </w:r>
     </w:p>
     <w:sectPr>
@@ -1802,6 +2140,119 @@
 <file path=word/numbering.xml><?xml version="1.0" encoding="utf-8"?>
 <w:numbering xmlns:wpc="http://schemas.microsoft.com/office/word/2010/wordprocessingCanvas" xmlns:cx="http://schemas.microsoft.com/office/drawing/2014/chartex" xmlns:cx1="http://schemas.microsoft.com/office/drawing/2015/9/8/chartex" xmlns:cx2="http://schemas.microsoft.com/office/drawing/2015/10/21/chartex" xmlns:cx3="http://schemas.microsoft.com/office/drawing/2016/5/9/chartex" xmlns:cx4="http://schemas.microsoft.com/office/drawing/2016/5/10/chartex" xmlns:cx5="http://schemas.microsoft.com/office/drawing/2016/5/11/chartex" xmlns:cx6="http://schemas.microsoft.com/office/drawing/2016/5/12/chartex" xmlns:cx7="http://schemas.microsoft.com/office/drawing/2016/5/13/chartex" xmlns:cx8="http://schemas.microsoft.com/office/drawing/2016/5/14/chartex" xmlns:mc="http://schemas.openxmlformats.org/markup-compatibility/2006" xmlns:aink="http://schemas.microsoft.com/office/drawing/2016/ink" xmlns:am3d="http://schemas.microsoft.com/office/drawing/2017/model3d" xmlns:o="urn:schemas-microsoft-com:office:office" xmlns:oel="http://schemas.microsoft.com/office/2019/extlst" xmlns:r="http://schemas.openxmlformats.org/officeDocument/2006/relationships" xmlns:m="http://schemas.openxmlformats.org/officeDocument/2006/math" xmlns:v="urn:schemas-microsoft-com:vml" xmlns:wp14="http://schemas.microsoft.com/office/word/2010/wordprocessingDrawing" xmlns:wp="http://schemas.openxmlformats.org/drawingml/2006/wordprocessingDrawing" xmlns:w10="urn:schemas-microsoft-com:office:word" xmlns:w="http://schemas.openxmlformats.org/wordprocessingml/2006/main" xmlns:w14="http://schemas.microsoft.com/office/word/2010/wordml" xmlns:w15="http://schemas.microsoft.com/office/word/2012/wordml" xmlns:w16cex="http://schemas.microsoft.com/office/word/2018/wordml/cex" xmlns:w16cid="http://schemas.microsoft.com/office/word/2016/wordml/cid" xmlns:w16="http://schemas.microsoft.com/office/word/2018/wordml" xmlns:w16sdtdh="http://schemas.microsoft.com/office/word/2020/wordml/sdtdatahash" xmlns:w16se="http://schemas.microsoft.com/office/word/2015/wordml/symex" xmlns:wpg="http://schemas.microsoft.com/office/word/2010/wordprocessingGroup" xmlns:wpi="http://schemas.microsoft.com/office/word/2010/wordprocessingInk" xmlns:wne="http://schemas.microsoft.com/office/word/2006/wordml" xmlns:wps="http://schemas.microsoft.com/office/word/2010/wordprocessingShape" mc:Ignorable="w14 w15 w16se w16cid w16 w16cex w16sdtdh wp14">
   <w:abstractNum w:abstractNumId="0" w15:restartNumberingAfterBreak="0">
+    <w:nsid w:val="196C70BC"/>
+    <w:multiLevelType w:val="hybridMultilevel"/>
+    <w:tmpl w:val="452620F2"/>
+    <w:lvl w:ilvl="0" w:tplc="04090001">
+      <w:start w:val="1"/>
+      <w:numFmt w:val="bullet"/>
+      <w:lvlText w:val=""/>
+      <w:lvlJc w:val="left"/>
+      <w:pPr>
+        <w:ind w:left="720" w:hanging="360"/>
+      </w:pPr>
+      <w:rPr>
+        <w:rFonts w:ascii="Symbol" w:hAnsi="Symbol" w:hint="default"/>
+      </w:rPr>
+    </w:lvl>
+    <w:lvl w:ilvl="1" w:tplc="04090003" w:tentative="1">
+      <w:start w:val="1"/>
+      <w:numFmt w:val="bullet"/>
+      <w:lvlText w:val="o"/>
+      <w:lvlJc w:val="left"/>
+      <w:pPr>
+        <w:ind w:left="1440" w:hanging="360"/>
+      </w:pPr>
+      <w:rPr>
+        <w:rFonts w:ascii="Courier New" w:hAnsi="Courier New" w:cs="Courier New" w:hint="default"/>
+      </w:rPr>
+    </w:lvl>
+    <w:lvl w:ilvl="2" w:tplc="04090005" w:tentative="1">
+      <w:start w:val="1"/>
+      <w:numFmt w:val="bullet"/>
+      <w:lvlText w:val=""/>
+      <w:lvlJc w:val="left"/>
+      <w:pPr>
+        <w:ind w:left="2160" w:hanging="360"/>
+      </w:pPr>
+      <w:rPr>
+        <w:rFonts w:ascii="Wingdings" w:hAnsi="Wingdings" w:hint="default"/>
+      </w:rPr>
+    </w:lvl>
+    <w:lvl w:ilvl="3" w:tplc="04090001" w:tentative="1">
+      <w:start w:val="1"/>
+      <w:numFmt w:val="bullet"/>
+      <w:lvlText w:val=""/>
+      <w:lvlJc w:val="left"/>
+      <w:pPr>
+        <w:ind w:left="2880" w:hanging="360"/>
+      </w:pPr>
+      <w:rPr>
+        <w:rFonts w:ascii="Symbol" w:hAnsi="Symbol" w:hint="default"/>
+      </w:rPr>
+    </w:lvl>
+    <w:lvl w:ilvl="4" w:tplc="04090003" w:tentative="1">
+      <w:start w:val="1"/>
+      <w:numFmt w:val="bullet"/>
+      <w:lvlText w:val="o"/>
+      <w:lvlJc w:val="left"/>
+      <w:pPr>
+        <w:ind w:left="3600" w:hanging="360"/>
+      </w:pPr>
+      <w:rPr>
+        <w:rFonts w:ascii="Courier New" w:hAnsi="Courier New" w:cs="Courier New" w:hint="default"/>
+      </w:rPr>
+    </w:lvl>
+    <w:lvl w:ilvl="5" w:tplc="04090005" w:tentative="1">
+      <w:start w:val="1"/>
+      <w:numFmt w:val="bullet"/>
+      <w:lvlText w:val=""/>
+      <w:lvlJc w:val="left"/>
+      <w:pPr>
+        <w:ind w:left="4320" w:hanging="360"/>
+      </w:pPr>
+      <w:rPr>
+        <w:rFonts w:ascii="Wingdings" w:hAnsi="Wingdings" w:hint="default"/>
+      </w:rPr>
+    </w:lvl>
+    <w:lvl w:ilvl="6" w:tplc="04090001" w:tentative="1">
+      <w:start w:val="1"/>
+      <w:numFmt w:val="bullet"/>
+      <w:lvlText w:val=""/>
+      <w:lvlJc w:val="left"/>
+      <w:pPr>
+        <w:ind w:left="5040" w:hanging="360"/>
+      </w:pPr>
+      <w:rPr>
+        <w:rFonts w:ascii="Symbol" w:hAnsi="Symbol" w:hint="default"/>
+      </w:rPr>
+    </w:lvl>
+    <w:lvl w:ilvl="7" w:tplc="04090003" w:tentative="1">
+      <w:start w:val="1"/>
+      <w:numFmt w:val="bullet"/>
+      <w:lvlText w:val="o"/>
+      <w:lvlJc w:val="left"/>
+      <w:pPr>
+        <w:ind w:left="5760" w:hanging="360"/>
+      </w:pPr>
+      <w:rPr>
+        <w:rFonts w:ascii="Courier New" w:hAnsi="Courier New" w:cs="Courier New" w:hint="default"/>
+      </w:rPr>
+    </w:lvl>
+    <w:lvl w:ilvl="8" w:tplc="04090005" w:tentative="1">
+      <w:start w:val="1"/>
+      <w:numFmt w:val="bullet"/>
+      <w:lvlText w:val=""/>
+      <w:lvlJc w:val="left"/>
+      <w:pPr>
+        <w:ind w:left="6480" w:hanging="360"/>
+      </w:pPr>
+      <w:rPr>
+        <w:rFonts w:ascii="Wingdings" w:hAnsi="Wingdings" w:hint="default"/>
+      </w:rPr>
+    </w:lvl>
+  </w:abstractNum>
+  <w:abstractNum w:abstractNumId="1" w15:restartNumberingAfterBreak="0">
     <w:nsid w:val="2B674AF3"/>
     <w:multiLevelType w:val="hybridMultilevel"/>
     <w:tmpl w:val="1AF6C030"/>
@@ -1914,7 +2365,7 @@
       </w:rPr>
     </w:lvl>
   </w:abstractNum>
-  <w:abstractNum w:abstractNumId="1" w15:restartNumberingAfterBreak="0">
+  <w:abstractNum w:abstractNumId="2" w15:restartNumberingAfterBreak="0">
     <w:nsid w:val="54546165"/>
     <w:multiLevelType w:val="hybridMultilevel"/>
     <w:tmpl w:val="78FAAD6E"/>
@@ -2027,7 +2478,7 @@
       </w:rPr>
     </w:lvl>
   </w:abstractNum>
-  <w:abstractNum w:abstractNumId="2" w15:restartNumberingAfterBreak="0">
+  <w:abstractNum w:abstractNumId="3" w15:restartNumberingAfterBreak="0">
     <w:nsid w:val="7D9D38C5"/>
     <w:multiLevelType w:val="multilevel"/>
     <w:tmpl w:val="39943CF6"/>
@@ -2141,12 +2592,15 @@
     </w:lvl>
   </w:abstractNum>
   <w:num w:numId="1" w16cid:durableId="103115955">
+    <w:abstractNumId w:val="3"/>
+  </w:num>
+  <w:num w:numId="2" w16cid:durableId="214852319">
     <w:abstractNumId w:val="2"/>
   </w:num>
-  <w:num w:numId="2" w16cid:durableId="214852319">
+  <w:num w:numId="3" w16cid:durableId="537201681">
     <w:abstractNumId w:val="1"/>
   </w:num>
-  <w:num w:numId="3" w16cid:durableId="537201681">
+  <w:num w:numId="4" w16cid:durableId="278797747">
     <w:abstractNumId w:val="0"/>
   </w:num>
 </w:numbering>
